--- a/docs/Documentation.docx
+++ b/docs/Documentation.docx
@@ -76,60 +76,6 @@
           <w:szCs w:val="48"/>
         </w:rPr>
       </w:pPr>
-    </w:p>
-    <w:p>
-      <w:pPr>
-        <w:spacing w:after="160" w:line="259" w:lineRule="auto"/>
-        <w:rPr>
-          <w:rFonts w:ascii="Raleway" w:hAnsi="Raleway"/>
-          <w:b/>
-          <w:sz w:val="48"/>
-          <w:szCs w:val="48"/>
-        </w:rPr>
-      </w:pPr>
-    </w:p>
-    <w:p>
-      <w:pPr>
-        <w:spacing w:after="160" w:line="259" w:lineRule="auto"/>
-        <w:rPr>
-          <w:rFonts w:ascii="Raleway" w:hAnsi="Raleway"/>
-          <w:b/>
-          <w:sz w:val="48"/>
-          <w:szCs w:val="48"/>
-        </w:rPr>
-      </w:pPr>
-    </w:p>
-    <w:p>
-      <w:pPr>
-        <w:spacing w:after="160" w:line="259" w:lineRule="auto"/>
-        <w:rPr>
-          <w:rFonts w:ascii="Raleway" w:hAnsi="Raleway"/>
-          <w:b/>
-          <w:sz w:val="48"/>
-          <w:szCs w:val="48"/>
-        </w:rPr>
-      </w:pPr>
-    </w:p>
-    <w:p>
-      <w:pPr>
-        <w:spacing w:after="160" w:line="259" w:lineRule="auto"/>
-        <w:jc w:val="center"/>
-        <w:rPr>
-          <w:rFonts w:ascii="Raleway" w:hAnsi="Raleway"/>
-          <w:b/>
-          <w:sz w:val="48"/>
-          <w:szCs w:val="48"/>
-        </w:rPr>
-      </w:pPr>
-      <w:r>
-        <w:rPr>
-          <w:rFonts w:ascii="Raleway" w:hAnsi="Raleway"/>
-          <w:b/>
-          <w:sz w:val="48"/>
-          <w:szCs w:val="48"/>
-        </w:rPr>
-        <w:t>Documentation</w:t>
-      </w:r>
     </w:p>
     <w:p>
       <w:pPr>
@@ -480,7 +426,6 @@
               <w:sz w:val="44"/>
               <w:szCs w:val="44"/>
             </w:rPr>
-            <w:lastRenderedPageBreak/>
             <w:fldChar w:fldCharType="end"/>
           </w:r>
         </w:p>
@@ -1420,7 +1365,23 @@
                 <w:szCs w:val="24"/>
                 <w:lang w:val="en-GB"/>
               </w:rPr>
-              <w:t xml:space="preserve">We used Visual Studio Code for coding, MS Teams for communication, MS PowerPoint for our presentation, MS Word for the documentation, Figma for design ideas, Github as our main collaborative work. </w:t>
+              <w:t>We used Visual Studio</w:t>
+            </w:r>
+            <w:r>
+              <w:rPr>
+                <w:rFonts w:cstheme="minorHAnsi"/>
+                <w:szCs w:val="24"/>
+                <w:lang w:val="en-GB"/>
+              </w:rPr>
+              <w:t xml:space="preserve"> </w:t>
+            </w:r>
+            <w:r>
+              <w:rPr>
+                <w:rFonts w:cstheme="minorHAnsi"/>
+                <w:szCs w:val="24"/>
+                <w:lang w:val="en-GB"/>
+              </w:rPr>
+              <w:t xml:space="preserve">for coding, Teams for communication, PowerPoint for our presentation, Word for the documentation, Figma for design ideas, Github as our main collaborative work. </w:t>
             </w:r>
           </w:p>
         </w:tc>
@@ -2113,11 +2074,18 @@
             <w:r>
               <w:rPr>
                 <w:rFonts w:cstheme="minorHAnsi"/>
-                <w:color w:val="404040" w:themeColor="text1" w:themeTint="BF"/>
-                <w:lang w:val="en-GB"/>
-              </w:rPr>
-              <w:lastRenderedPageBreak/>
-              <w:t>The documentation was written by our Scrum Trainer and Designer to summarize everything related to the site.</w:t>
+                <w:sz w:val="24"/>
+                <w:szCs w:val="24"/>
+              </w:rPr>
+              <w:t>All of the team gets involved in that</w:t>
+            </w:r>
+            <w:r>
+              <w:rPr>
+                <w:rFonts w:cstheme="minorHAnsi"/>
+                <w:sz w:val="24"/>
+                <w:szCs w:val="24"/>
+              </w:rPr>
+              <w:t>.</w:t>
             </w:r>
           </w:p>
         </w:tc>
